--- a/Documents/30 Second Script.docx
+++ b/Documents/30 Second Script.docx
@@ -32,12 +32,18 @@
         <w:t>;</w:t>
       </w:r>
       <w:r>
-        <w:t xml:space="preserve"> the raspberry pi, cam</w:t>
+        <w:t xml:space="preserve"> the r</w:t>
+      </w:r>
+      <w:r>
+        <w:t>aspberry pi, camera and barcode</w:t>
       </w:r>
       <w:bookmarkStart w:id="0" w:name="_GoBack"/>
       <w:bookmarkEnd w:id="0"/>
       <w:r>
-        <w:t>era and barcodes. This project will be able to scan barcodes using the code created with</w:t>
+        <w:t xml:space="preserve"> strips</w:t>
+      </w:r>
+      <w:r>
+        <w:t>. This project will be able to scan barcodes using the code created with</w:t>
       </w:r>
       <w:r>
         <w:t xml:space="preserve"> the</w:t>
@@ -52,7 +58,10 @@
         <w:t xml:space="preserve"> in the raspberry</w:t>
       </w:r>
       <w:r>
-        <w:t xml:space="preserve"> pi. Once scanned, the barcodes will be place</w:t>
+        <w:t xml:space="preserve"> pi. Once scanned, the barcode strips</w:t>
+      </w:r>
+      <w:r>
+        <w:t xml:space="preserve"> will be place</w:t>
       </w:r>
       <w:r>
         <w:t>d</w:t>
@@ -194,6 +203,7 @@
     <w:lsdException w:name="HTML Sample" w:semiHidden="1" w:unhideWhenUsed="1"/>
     <w:lsdException w:name="HTML Typewriter" w:semiHidden="1" w:unhideWhenUsed="1"/>
     <w:lsdException w:name="HTML Variable" w:semiHidden="1" w:unhideWhenUsed="1"/>
+    <w:lsdException w:name="Normal Table" w:semiHidden="1" w:unhideWhenUsed="1"/>
     <w:lsdException w:name="annotation subject" w:semiHidden="1" w:unhideWhenUsed="1"/>
     <w:lsdException w:name="No List" w:semiHidden="1" w:unhideWhenUsed="1"/>
     <w:lsdException w:name="Outline List 1" w:semiHidden="1" w:unhideWhenUsed="1"/>
@@ -238,6 +248,7 @@
     <w:lsdException w:name="Table Professional" w:semiHidden="1" w:unhideWhenUsed="1"/>
     <w:lsdException w:name="Table Subtle 1" w:semiHidden="1" w:unhideWhenUsed="1"/>
     <w:lsdException w:name="Table Subtle 2" w:semiHidden="1" w:unhideWhenUsed="1"/>
+    <w:lsdException w:name="Table Web 1" w:semiHidden="1" w:unhideWhenUsed="1"/>
     <w:lsdException w:name="Table Web 2" w:semiHidden="1" w:unhideWhenUsed="1"/>
     <w:lsdException w:name="Table Web 3" w:semiHidden="1" w:unhideWhenUsed="1"/>
     <w:lsdException w:name="Balloon Text" w:semiHidden="1" w:unhideWhenUsed="1"/>
